--- a/使用github.docx
+++ b/使用github.docx
@@ -13,18 +13,18 @@
       </w:pPr>
       <w:r>
         <w:rPr>
+          <w:rFonts w:hint="eastAsia" w:asciiTheme="minorEastAsia" w:hAnsiTheme="minorEastAsia" w:cstheme="minorEastAsia"/>
+          <w:sz w:val="32"/>
+          <w:szCs w:val="32"/>
+          <w:lang w:val="en-US" w:eastAsia="zh-CN"/>
+        </w:rPr>
+        <w:t>下载最新git客户端地址</w:t>
+      </w:r>
+    </w:p>
+    <w:p>
+      <w:pPr>
+        <w:rPr>
           <w:rFonts w:hint="eastAsia" w:asciiTheme="minorEastAsia" w:hAnsiTheme="minorEastAsia" w:eastAsiaTheme="minorEastAsia" w:cstheme="minorEastAsia"/>
-          <w:sz w:val="32"/>
-          <w:szCs w:val="32"/>
-          <w:lang w:val="en-US" w:eastAsia="zh-CN"/>
-        </w:rPr>
-        <w:t>克隆github账号里的项目到本地</w:t>
-      </w:r>
-    </w:p>
-    <w:p>
-      <w:pPr>
-        <w:rPr>
-          <w:rFonts w:hint="eastAsia" w:asciiTheme="minorEastAsia" w:hAnsiTheme="minorEastAsia" w:cstheme="minorEastAsia"/>
           <w:color w:val="0000FF"/>
           <w:sz w:val="32"/>
           <w:szCs w:val="32"/>
@@ -39,148 +39,188 @@
           <w:szCs w:val="32"/>
           <w:lang w:val="en-US" w:eastAsia="zh-CN"/>
         </w:rPr>
-        <w:t xml:space="preserve">git clone </w:t>
-      </w:r>
-      <w:r>
-        <w:rPr>
-          <w:rFonts w:hint="eastAsia" w:asciiTheme="minorEastAsia" w:hAnsiTheme="minorEastAsia" w:cstheme="minorEastAsia"/>
-          <w:color w:val="0000FF"/>
-          <w:sz w:val="32"/>
-          <w:szCs w:val="32"/>
-          <w:lang w:val="en-US" w:eastAsia="zh-CN"/>
-        </w:rPr>
-        <w:t>程序地址</w:t>
-      </w:r>
-    </w:p>
-    <w:p>
-      <w:pPr>
-        <w:rPr>
-          <w:rFonts w:hint="eastAsia" w:asciiTheme="minorEastAsia" w:hAnsiTheme="minorEastAsia" w:cstheme="minorEastAsia"/>
-          <w:sz w:val="32"/>
-          <w:szCs w:val="32"/>
-          <w:lang w:val="en-US" w:eastAsia="zh-CN"/>
-        </w:rPr>
-      </w:pPr>
-      <w:r>
-        <w:rPr>
-          <w:rFonts w:hint="eastAsia" w:asciiTheme="minorEastAsia" w:hAnsiTheme="minorEastAsia" w:cstheme="minorEastAsia"/>
-          <w:sz w:val="32"/>
-          <w:szCs w:val="32"/>
-          <w:lang w:val="en-US" w:eastAsia="zh-CN"/>
-        </w:rPr>
-        <w:t>将本地的改动添加到本地版本管理器</w:t>
-      </w:r>
-    </w:p>
-    <w:p>
-      <w:pPr>
-        <w:rPr>
-          <w:rFonts w:hint="eastAsia" w:asciiTheme="minorEastAsia" w:hAnsiTheme="minorEastAsia" w:cstheme="minorEastAsia"/>
-          <w:color w:val="0000FF"/>
-          <w:sz w:val="32"/>
-          <w:szCs w:val="32"/>
-          <w:lang w:val="en-US" w:eastAsia="zh-CN"/>
-        </w:rPr>
-      </w:pPr>
-      <w:r>
-        <w:rPr>
-          <w:rFonts w:hint="eastAsia" w:asciiTheme="minorEastAsia" w:hAnsiTheme="minorEastAsia" w:cstheme="minorEastAsia"/>
-          <w:color w:val="0000FF"/>
-          <w:sz w:val="32"/>
-          <w:szCs w:val="32"/>
-          <w:lang w:val="en-US" w:eastAsia="zh-CN"/>
-        </w:rPr>
-        <w:t>git add .</w:t>
-      </w:r>
-    </w:p>
-    <w:p>
-      <w:pPr>
-        <w:rPr>
-          <w:rFonts w:hint="eastAsia" w:asciiTheme="minorEastAsia" w:hAnsiTheme="minorEastAsia" w:cstheme="minorEastAsia"/>
-          <w:sz w:val="32"/>
-          <w:szCs w:val="32"/>
-          <w:lang w:val="en-US" w:eastAsia="zh-CN"/>
-        </w:rPr>
-      </w:pPr>
-      <w:r>
-        <w:rPr>
-          <w:rFonts w:hint="eastAsia" w:asciiTheme="minorEastAsia" w:hAnsiTheme="minorEastAsia" w:cstheme="minorEastAsia"/>
-          <w:sz w:val="32"/>
-          <w:szCs w:val="32"/>
-          <w:lang w:val="en-US" w:eastAsia="zh-CN"/>
-        </w:rPr>
-        <w:t>提交本地代码到本地版本控制库</w:t>
-      </w:r>
-    </w:p>
-    <w:p>
-      <w:pPr>
-        <w:rPr>
-          <w:rFonts w:hint="eastAsia" w:asciiTheme="minorEastAsia" w:hAnsiTheme="minorEastAsia" w:cstheme="minorEastAsia"/>
-          <w:color w:val="0000FF"/>
-          <w:sz w:val="32"/>
-          <w:szCs w:val="32"/>
-          <w:lang w:val="en-US" w:eastAsia="zh-CN"/>
-        </w:rPr>
-      </w:pPr>
-      <w:r>
-        <w:rPr>
-          <w:rFonts w:hint="eastAsia" w:asciiTheme="minorEastAsia" w:hAnsiTheme="minorEastAsia" w:cstheme="minorEastAsia"/>
-          <w:color w:val="0000FF"/>
-          <w:sz w:val="32"/>
-          <w:szCs w:val="32"/>
-          <w:lang w:val="en-US" w:eastAsia="zh-CN"/>
-        </w:rPr>
-        <w:t>git commit -m 描述信息</w:t>
-      </w:r>
-    </w:p>
-    <w:p>
-      <w:pPr>
-        <w:rPr>
-          <w:rFonts w:hint="eastAsia" w:asciiTheme="minorEastAsia" w:hAnsiTheme="minorEastAsia" w:cstheme="minorEastAsia"/>
-          <w:sz w:val="32"/>
-          <w:szCs w:val="32"/>
-          <w:lang w:val="en-US" w:eastAsia="zh-CN"/>
-        </w:rPr>
-      </w:pPr>
-      <w:r>
-        <w:rPr>
-          <w:rFonts w:hint="eastAsia" w:asciiTheme="minorEastAsia" w:hAnsiTheme="minorEastAsia" w:cstheme="minorEastAsia"/>
-          <w:sz w:val="32"/>
-          <w:szCs w:val="32"/>
-          <w:lang w:val="en-US" w:eastAsia="zh-CN"/>
-        </w:rPr>
-        <w:t>提交本地版本控制库的代码到github账号</w:t>
-      </w:r>
-    </w:p>
-    <w:p>
-      <w:pPr>
-        <w:rPr>
-          <w:rFonts w:hint="eastAsia" w:asciiTheme="minorEastAsia" w:hAnsiTheme="minorEastAsia" w:cstheme="minorEastAsia"/>
-          <w:color w:val="0000FF"/>
-          <w:sz w:val="32"/>
-          <w:szCs w:val="32"/>
-          <w:lang w:val="en-US" w:eastAsia="zh-CN"/>
-        </w:rPr>
-      </w:pPr>
-      <w:r>
-        <w:rPr>
-          <w:rFonts w:hint="eastAsia" w:asciiTheme="minorEastAsia" w:hAnsiTheme="minorEastAsia" w:cstheme="minorEastAsia"/>
-          <w:color w:val="0000FF"/>
-          <w:sz w:val="32"/>
-          <w:szCs w:val="32"/>
-          <w:lang w:val="en-US" w:eastAsia="zh-CN"/>
-        </w:rPr>
-        <w:t>git push -u origin master</w:t>
-      </w:r>
-    </w:p>
-    <w:p>
-      <w:pPr>
-        <w:rPr>
-          <w:rFonts w:hint="eastAsia"/>
-          <w:lang w:val="en-US" w:eastAsia="zh-CN"/>
-        </w:rPr>
-      </w:pPr>
+        <w:t>https://git-for-windows.github.io/</w:t>
+      </w:r>
       <w:bookmarkStart w:id="0" w:name="_GoBack"/>
       <w:bookmarkEnd w:id="0"/>
+    </w:p>
+    <w:p>
+      <w:pPr>
+        <w:rPr>
+          <w:rFonts w:hint="eastAsia" w:asciiTheme="minorEastAsia" w:hAnsiTheme="minorEastAsia" w:eastAsiaTheme="minorEastAsia" w:cstheme="minorEastAsia"/>
+          <w:sz w:val="32"/>
+          <w:szCs w:val="32"/>
+          <w:lang w:val="en-US" w:eastAsia="zh-CN"/>
+        </w:rPr>
+      </w:pPr>
+      <w:r>
+        <w:rPr>
+          <w:rFonts w:hint="eastAsia" w:asciiTheme="minorEastAsia" w:hAnsiTheme="minorEastAsia" w:eastAsiaTheme="minorEastAsia" w:cstheme="minorEastAsia"/>
+          <w:sz w:val="32"/>
+          <w:szCs w:val="32"/>
+          <w:lang w:val="en-US" w:eastAsia="zh-CN"/>
+        </w:rPr>
+        <w:t>克隆github账号里的项目到本地</w:t>
+      </w:r>
+    </w:p>
+    <w:p>
+      <w:pPr>
+        <w:rPr>
+          <w:rFonts w:hint="eastAsia" w:asciiTheme="minorEastAsia" w:hAnsiTheme="minorEastAsia" w:cstheme="minorEastAsia"/>
+          <w:color w:val="0000FF"/>
+          <w:sz w:val="32"/>
+          <w:szCs w:val="32"/>
+          <w:lang w:val="en-US" w:eastAsia="zh-CN"/>
+        </w:rPr>
+      </w:pPr>
+      <w:r>
+        <w:rPr>
+          <w:rFonts w:hint="eastAsia" w:asciiTheme="minorEastAsia" w:hAnsiTheme="minorEastAsia" w:eastAsiaTheme="minorEastAsia" w:cstheme="minorEastAsia"/>
+          <w:color w:val="0000FF"/>
+          <w:sz w:val="32"/>
+          <w:szCs w:val="32"/>
+          <w:lang w:val="en-US" w:eastAsia="zh-CN"/>
+        </w:rPr>
+        <w:t xml:space="preserve">git clone </w:t>
+      </w:r>
+      <w:r>
+        <w:rPr>
+          <w:rFonts w:hint="eastAsia" w:asciiTheme="minorEastAsia" w:hAnsiTheme="minorEastAsia" w:cstheme="minorEastAsia"/>
+          <w:color w:val="0000FF"/>
+          <w:sz w:val="32"/>
+          <w:szCs w:val="32"/>
+          <w:lang w:val="en-US" w:eastAsia="zh-CN"/>
+        </w:rPr>
+        <w:t>程序地址</w:t>
+      </w:r>
+    </w:p>
+    <w:p>
+      <w:pPr>
+        <w:rPr>
+          <w:rFonts w:hint="eastAsia" w:asciiTheme="minorEastAsia" w:hAnsiTheme="minorEastAsia" w:cstheme="minorEastAsia"/>
+          <w:sz w:val="32"/>
+          <w:szCs w:val="32"/>
+          <w:lang w:val="en-US" w:eastAsia="zh-CN"/>
+        </w:rPr>
+      </w:pPr>
+      <w:r>
+        <w:rPr>
+          <w:rFonts w:hint="eastAsia" w:asciiTheme="minorEastAsia" w:hAnsiTheme="minorEastAsia" w:cstheme="minorEastAsia"/>
+          <w:sz w:val="32"/>
+          <w:szCs w:val="32"/>
+          <w:lang w:val="en-US" w:eastAsia="zh-CN"/>
+        </w:rPr>
+        <w:t>将本地的改动添加到本地版本管理器</w:t>
+      </w:r>
+    </w:p>
+    <w:p>
+      <w:pPr>
+        <w:rPr>
+          <w:rFonts w:hint="eastAsia" w:asciiTheme="minorEastAsia" w:hAnsiTheme="minorEastAsia" w:cstheme="minorEastAsia"/>
+          <w:color w:val="0000FF"/>
+          <w:sz w:val="32"/>
+          <w:szCs w:val="32"/>
+          <w:lang w:val="en-US" w:eastAsia="zh-CN"/>
+        </w:rPr>
+      </w:pPr>
+      <w:r>
+        <w:rPr>
+          <w:rFonts w:hint="eastAsia" w:asciiTheme="minorEastAsia" w:hAnsiTheme="minorEastAsia" w:cstheme="minorEastAsia"/>
+          <w:color w:val="0000FF"/>
+          <w:sz w:val="32"/>
+          <w:szCs w:val="32"/>
+          <w:lang w:val="en-US" w:eastAsia="zh-CN"/>
+        </w:rPr>
+        <w:t>git add .</w:t>
+      </w:r>
+    </w:p>
+    <w:p>
+      <w:pPr>
+        <w:rPr>
+          <w:rFonts w:hint="eastAsia" w:asciiTheme="minorEastAsia" w:hAnsiTheme="minorEastAsia" w:cstheme="minorEastAsia"/>
+          <w:sz w:val="32"/>
+          <w:szCs w:val="32"/>
+          <w:lang w:val="en-US" w:eastAsia="zh-CN"/>
+        </w:rPr>
+      </w:pPr>
+      <w:r>
+        <w:rPr>
+          <w:rFonts w:hint="eastAsia" w:asciiTheme="minorEastAsia" w:hAnsiTheme="minorEastAsia" w:cstheme="minorEastAsia"/>
+          <w:sz w:val="32"/>
+          <w:szCs w:val="32"/>
+          <w:lang w:val="en-US" w:eastAsia="zh-CN"/>
+        </w:rPr>
+        <w:t>提交本地代码到本地版本控制库</w:t>
+      </w:r>
+    </w:p>
+    <w:p>
+      <w:pPr>
+        <w:rPr>
+          <w:rFonts w:hint="eastAsia" w:asciiTheme="minorEastAsia" w:hAnsiTheme="minorEastAsia" w:cstheme="minorEastAsia"/>
+          <w:color w:val="0000FF"/>
+          <w:sz w:val="32"/>
+          <w:szCs w:val="32"/>
+          <w:lang w:val="en-US" w:eastAsia="zh-CN"/>
+        </w:rPr>
+      </w:pPr>
+      <w:r>
+        <w:rPr>
+          <w:rFonts w:hint="eastAsia" w:asciiTheme="minorEastAsia" w:hAnsiTheme="minorEastAsia" w:cstheme="minorEastAsia"/>
+          <w:color w:val="0000FF"/>
+          <w:sz w:val="32"/>
+          <w:szCs w:val="32"/>
+          <w:lang w:val="en-US" w:eastAsia="zh-CN"/>
+        </w:rPr>
+        <w:t>git commit -m 描述信息</w:t>
+      </w:r>
+    </w:p>
+    <w:p>
+      <w:pPr>
+        <w:rPr>
+          <w:rFonts w:hint="eastAsia" w:asciiTheme="minorEastAsia" w:hAnsiTheme="minorEastAsia" w:cstheme="minorEastAsia"/>
+          <w:sz w:val="32"/>
+          <w:szCs w:val="32"/>
+          <w:lang w:val="en-US" w:eastAsia="zh-CN"/>
+        </w:rPr>
+      </w:pPr>
+      <w:r>
+        <w:rPr>
+          <w:rFonts w:hint="eastAsia" w:asciiTheme="minorEastAsia" w:hAnsiTheme="minorEastAsia" w:cstheme="minorEastAsia"/>
+          <w:sz w:val="32"/>
+          <w:szCs w:val="32"/>
+          <w:lang w:val="en-US" w:eastAsia="zh-CN"/>
+        </w:rPr>
+        <w:t>提交本地版本控制库的代码到github账号</w:t>
+      </w:r>
+    </w:p>
+    <w:p>
+      <w:pPr>
+        <w:rPr>
+          <w:rFonts w:hint="eastAsia" w:asciiTheme="minorEastAsia" w:hAnsiTheme="minorEastAsia" w:cstheme="minorEastAsia"/>
+          <w:color w:val="0000FF"/>
+          <w:sz w:val="32"/>
+          <w:szCs w:val="32"/>
+          <w:lang w:val="en-US" w:eastAsia="zh-CN"/>
+        </w:rPr>
+      </w:pPr>
+      <w:r>
+        <w:rPr>
+          <w:rFonts w:hint="eastAsia" w:asciiTheme="minorEastAsia" w:hAnsiTheme="minorEastAsia" w:cstheme="minorEastAsia"/>
+          <w:color w:val="0000FF"/>
+          <w:sz w:val="32"/>
+          <w:szCs w:val="32"/>
+          <w:lang w:val="en-US" w:eastAsia="zh-CN"/>
+        </w:rPr>
+        <w:t>git push -u origin master</w:t>
+      </w:r>
+    </w:p>
+    <w:p>
+      <w:pPr>
+        <w:rPr>
+          <w:rFonts w:hint="eastAsia"/>
+          <w:lang w:val="en-US" w:eastAsia="zh-CN"/>
+        </w:rPr>
+      </w:pPr>
     </w:p>
     <w:sectPr>
       <w:pgSz w:w="11906" w:h="16838"/>

--- a/使用github.docx
+++ b/使用github.docx
@@ -13,6 +13,176 @@
       </w:pPr>
       <w:r>
         <w:rPr>
+          <w:rFonts w:hint="eastAsia" w:asciiTheme="minorEastAsia" w:hAnsiTheme="minorEastAsia" w:eastAsiaTheme="minorEastAsia" w:cstheme="minorEastAsia"/>
+          <w:sz w:val="32"/>
+          <w:szCs w:val="32"/>
+          <w:lang w:val="en-US" w:eastAsia="zh-CN"/>
+        </w:rPr>
+        <w:t>克隆github账号里的项目到本地</w:t>
+      </w:r>
+    </w:p>
+    <w:p>
+      <w:pPr>
+        <w:rPr>
+          <w:rFonts w:hint="eastAsia" w:asciiTheme="minorEastAsia" w:hAnsiTheme="minorEastAsia" w:cstheme="minorEastAsia"/>
+          <w:color w:val="0000FF"/>
+          <w:sz w:val="32"/>
+          <w:szCs w:val="32"/>
+          <w:lang w:val="en-US" w:eastAsia="zh-CN"/>
+        </w:rPr>
+      </w:pPr>
+      <w:r>
+        <w:rPr>
+          <w:rFonts w:hint="eastAsia" w:asciiTheme="minorEastAsia" w:hAnsiTheme="minorEastAsia" w:eastAsiaTheme="minorEastAsia" w:cstheme="minorEastAsia"/>
+          <w:color w:val="0000FF"/>
+          <w:sz w:val="32"/>
+          <w:szCs w:val="32"/>
+          <w:lang w:val="en-US" w:eastAsia="zh-CN"/>
+        </w:rPr>
+        <w:t xml:space="preserve">git clone </w:t>
+      </w:r>
+      <w:r>
+        <w:rPr>
+          <w:rFonts w:hint="eastAsia" w:asciiTheme="minorEastAsia" w:hAnsiTheme="minorEastAsia" w:cstheme="minorEastAsia"/>
+          <w:color w:val="0000FF"/>
+          <w:sz w:val="32"/>
+          <w:szCs w:val="32"/>
+          <w:lang w:val="en-US" w:eastAsia="zh-CN"/>
+        </w:rPr>
+        <w:t>程序地址</w:t>
+      </w:r>
+    </w:p>
+    <w:p>
+      <w:pPr>
+        <w:rPr>
+          <w:rFonts w:hint="eastAsia" w:asciiTheme="minorEastAsia" w:hAnsiTheme="minorEastAsia" w:cstheme="minorEastAsia"/>
+          <w:sz w:val="32"/>
+          <w:szCs w:val="32"/>
+          <w:lang w:val="en-US" w:eastAsia="zh-CN"/>
+        </w:rPr>
+      </w:pPr>
+      <w:r>
+        <w:rPr>
+          <w:rFonts w:hint="eastAsia" w:asciiTheme="minorEastAsia" w:hAnsiTheme="minorEastAsia" w:cstheme="minorEastAsia"/>
+          <w:sz w:val="32"/>
+          <w:szCs w:val="32"/>
+          <w:lang w:val="en-US" w:eastAsia="zh-CN"/>
+        </w:rPr>
+        <w:t>将本地的改动添加到本地版本管理器</w:t>
+      </w:r>
+    </w:p>
+    <w:p>
+      <w:pPr>
+        <w:rPr>
+          <w:rFonts w:hint="eastAsia" w:asciiTheme="minorEastAsia" w:hAnsiTheme="minorEastAsia" w:cstheme="minorEastAsia"/>
+          <w:color w:val="0000FF"/>
+          <w:sz w:val="32"/>
+          <w:szCs w:val="32"/>
+          <w:lang w:val="en-US" w:eastAsia="zh-CN"/>
+        </w:rPr>
+      </w:pPr>
+      <w:r>
+        <w:rPr>
+          <w:rFonts w:hint="eastAsia" w:asciiTheme="minorEastAsia" w:hAnsiTheme="minorEastAsia" w:cstheme="minorEastAsia"/>
+          <w:color w:val="0000FF"/>
+          <w:sz w:val="32"/>
+          <w:szCs w:val="32"/>
+          <w:lang w:val="en-US" w:eastAsia="zh-CN"/>
+        </w:rPr>
+        <w:t>git add .</w:t>
+      </w:r>
+    </w:p>
+    <w:p>
+      <w:pPr>
+        <w:rPr>
+          <w:rFonts w:hint="eastAsia" w:asciiTheme="minorEastAsia" w:hAnsiTheme="minorEastAsia" w:cstheme="minorEastAsia"/>
+          <w:sz w:val="32"/>
+          <w:szCs w:val="32"/>
+          <w:lang w:val="en-US" w:eastAsia="zh-CN"/>
+        </w:rPr>
+      </w:pPr>
+      <w:r>
+        <w:rPr>
+          <w:rFonts w:hint="eastAsia" w:asciiTheme="minorEastAsia" w:hAnsiTheme="minorEastAsia" w:cstheme="minorEastAsia"/>
+          <w:sz w:val="32"/>
+          <w:szCs w:val="32"/>
+          <w:lang w:val="en-US" w:eastAsia="zh-CN"/>
+        </w:rPr>
+        <w:t>提交本地代码到本地版本控制库</w:t>
+      </w:r>
+    </w:p>
+    <w:p>
+      <w:pPr>
+        <w:rPr>
+          <w:rFonts w:hint="eastAsia" w:asciiTheme="minorEastAsia" w:hAnsiTheme="minorEastAsia" w:cstheme="minorEastAsia"/>
+          <w:color w:val="0000FF"/>
+          <w:sz w:val="32"/>
+          <w:szCs w:val="32"/>
+          <w:lang w:val="en-US" w:eastAsia="zh-CN"/>
+        </w:rPr>
+      </w:pPr>
+      <w:r>
+        <w:rPr>
+          <w:rFonts w:hint="eastAsia" w:asciiTheme="minorEastAsia" w:hAnsiTheme="minorEastAsia" w:cstheme="minorEastAsia"/>
+          <w:color w:val="0000FF"/>
+          <w:sz w:val="32"/>
+          <w:szCs w:val="32"/>
+          <w:lang w:val="en-US" w:eastAsia="zh-CN"/>
+        </w:rPr>
+        <w:t>git commit -m 描述信息</w:t>
+      </w:r>
+    </w:p>
+    <w:p>
+      <w:pPr>
+        <w:rPr>
+          <w:rFonts w:hint="eastAsia" w:asciiTheme="minorEastAsia" w:hAnsiTheme="minorEastAsia" w:cstheme="minorEastAsia"/>
+          <w:sz w:val="32"/>
+          <w:szCs w:val="32"/>
+          <w:lang w:val="en-US" w:eastAsia="zh-CN"/>
+        </w:rPr>
+      </w:pPr>
+      <w:r>
+        <w:rPr>
+          <w:rFonts w:hint="eastAsia" w:asciiTheme="minorEastAsia" w:hAnsiTheme="minorEastAsia" w:cstheme="minorEastAsia"/>
+          <w:sz w:val="32"/>
+          <w:szCs w:val="32"/>
+          <w:lang w:val="en-US" w:eastAsia="zh-CN"/>
+        </w:rPr>
+        <w:t>提交本地版本控制库的代码到github账号</w:t>
+      </w:r>
+    </w:p>
+    <w:p>
+      <w:pPr>
+        <w:rPr>
+          <w:rFonts w:hint="eastAsia" w:asciiTheme="minorEastAsia" w:hAnsiTheme="minorEastAsia" w:cstheme="minorEastAsia"/>
+          <w:color w:val="0000FF"/>
+          <w:sz w:val="32"/>
+          <w:szCs w:val="32"/>
+          <w:lang w:val="en-US" w:eastAsia="zh-CN"/>
+        </w:rPr>
+      </w:pPr>
+      <w:r>
+        <w:rPr>
+          <w:rFonts w:hint="eastAsia" w:asciiTheme="minorEastAsia" w:hAnsiTheme="minorEastAsia" w:cstheme="minorEastAsia"/>
+          <w:color w:val="0000FF"/>
+          <w:sz w:val="32"/>
+          <w:szCs w:val="32"/>
+          <w:lang w:val="en-US" w:eastAsia="zh-CN"/>
+        </w:rPr>
+        <w:t>git push -u origin master</w:t>
+      </w:r>
+    </w:p>
+    <w:p>
+      <w:pPr>
+        <w:rPr>
+          <w:rFonts w:hint="eastAsia" w:asciiTheme="minorEastAsia" w:hAnsiTheme="minorEastAsia" w:eastAsiaTheme="minorEastAsia" w:cstheme="minorEastAsia"/>
+          <w:sz w:val="32"/>
+          <w:szCs w:val="32"/>
+          <w:lang w:val="en-US" w:eastAsia="zh-CN"/>
+        </w:rPr>
+      </w:pPr>
+      <w:r>
+        <w:rPr>
           <w:rFonts w:hint="eastAsia" w:asciiTheme="minorEastAsia" w:hAnsiTheme="minorEastAsia" w:cstheme="minorEastAsia"/>
           <w:sz w:val="32"/>
           <w:szCs w:val="32"/>
@@ -41,178 +211,19 @@
         </w:rPr>
         <w:t>https://git-for-windows.github.io/</w:t>
       </w:r>
+    </w:p>
+    <w:p>
+      <w:pPr>
+        <w:rPr>
+          <w:rFonts w:hint="eastAsia" w:asciiTheme="minorEastAsia" w:hAnsiTheme="minorEastAsia" w:cstheme="minorEastAsia"/>
+          <w:color w:val="0000FF"/>
+          <w:sz w:val="32"/>
+          <w:szCs w:val="32"/>
+          <w:lang w:val="en-US" w:eastAsia="zh-CN"/>
+        </w:rPr>
+      </w:pPr>
       <w:bookmarkStart w:id="0" w:name="_GoBack"/>
       <w:bookmarkEnd w:id="0"/>
-    </w:p>
-    <w:p>
-      <w:pPr>
-        <w:rPr>
-          <w:rFonts w:hint="eastAsia" w:asciiTheme="minorEastAsia" w:hAnsiTheme="minorEastAsia" w:eastAsiaTheme="minorEastAsia" w:cstheme="minorEastAsia"/>
-          <w:sz w:val="32"/>
-          <w:szCs w:val="32"/>
-          <w:lang w:val="en-US" w:eastAsia="zh-CN"/>
-        </w:rPr>
-      </w:pPr>
-      <w:r>
-        <w:rPr>
-          <w:rFonts w:hint="eastAsia" w:asciiTheme="minorEastAsia" w:hAnsiTheme="minorEastAsia" w:eastAsiaTheme="minorEastAsia" w:cstheme="minorEastAsia"/>
-          <w:sz w:val="32"/>
-          <w:szCs w:val="32"/>
-          <w:lang w:val="en-US" w:eastAsia="zh-CN"/>
-        </w:rPr>
-        <w:t>克隆github账号里的项目到本地</w:t>
-      </w:r>
-    </w:p>
-    <w:p>
-      <w:pPr>
-        <w:rPr>
-          <w:rFonts w:hint="eastAsia" w:asciiTheme="minorEastAsia" w:hAnsiTheme="minorEastAsia" w:cstheme="minorEastAsia"/>
-          <w:color w:val="0000FF"/>
-          <w:sz w:val="32"/>
-          <w:szCs w:val="32"/>
-          <w:lang w:val="en-US" w:eastAsia="zh-CN"/>
-        </w:rPr>
-      </w:pPr>
-      <w:r>
-        <w:rPr>
-          <w:rFonts w:hint="eastAsia" w:asciiTheme="minorEastAsia" w:hAnsiTheme="minorEastAsia" w:eastAsiaTheme="minorEastAsia" w:cstheme="minorEastAsia"/>
-          <w:color w:val="0000FF"/>
-          <w:sz w:val="32"/>
-          <w:szCs w:val="32"/>
-          <w:lang w:val="en-US" w:eastAsia="zh-CN"/>
-        </w:rPr>
-        <w:t xml:space="preserve">git clone </w:t>
-      </w:r>
-      <w:r>
-        <w:rPr>
-          <w:rFonts w:hint="eastAsia" w:asciiTheme="minorEastAsia" w:hAnsiTheme="minorEastAsia" w:cstheme="minorEastAsia"/>
-          <w:color w:val="0000FF"/>
-          <w:sz w:val="32"/>
-          <w:szCs w:val="32"/>
-          <w:lang w:val="en-US" w:eastAsia="zh-CN"/>
-        </w:rPr>
-        <w:t>程序地址</w:t>
-      </w:r>
-    </w:p>
-    <w:p>
-      <w:pPr>
-        <w:rPr>
-          <w:rFonts w:hint="eastAsia" w:asciiTheme="minorEastAsia" w:hAnsiTheme="minorEastAsia" w:cstheme="minorEastAsia"/>
-          <w:sz w:val="32"/>
-          <w:szCs w:val="32"/>
-          <w:lang w:val="en-US" w:eastAsia="zh-CN"/>
-        </w:rPr>
-      </w:pPr>
-      <w:r>
-        <w:rPr>
-          <w:rFonts w:hint="eastAsia" w:asciiTheme="minorEastAsia" w:hAnsiTheme="minorEastAsia" w:cstheme="minorEastAsia"/>
-          <w:sz w:val="32"/>
-          <w:szCs w:val="32"/>
-          <w:lang w:val="en-US" w:eastAsia="zh-CN"/>
-        </w:rPr>
-        <w:t>将本地的改动添加到本地版本管理器</w:t>
-      </w:r>
-    </w:p>
-    <w:p>
-      <w:pPr>
-        <w:rPr>
-          <w:rFonts w:hint="eastAsia" w:asciiTheme="minorEastAsia" w:hAnsiTheme="minorEastAsia" w:cstheme="minorEastAsia"/>
-          <w:color w:val="0000FF"/>
-          <w:sz w:val="32"/>
-          <w:szCs w:val="32"/>
-          <w:lang w:val="en-US" w:eastAsia="zh-CN"/>
-        </w:rPr>
-      </w:pPr>
-      <w:r>
-        <w:rPr>
-          <w:rFonts w:hint="eastAsia" w:asciiTheme="minorEastAsia" w:hAnsiTheme="minorEastAsia" w:cstheme="minorEastAsia"/>
-          <w:color w:val="0000FF"/>
-          <w:sz w:val="32"/>
-          <w:szCs w:val="32"/>
-          <w:lang w:val="en-US" w:eastAsia="zh-CN"/>
-        </w:rPr>
-        <w:t>git add .</w:t>
-      </w:r>
-    </w:p>
-    <w:p>
-      <w:pPr>
-        <w:rPr>
-          <w:rFonts w:hint="eastAsia" w:asciiTheme="minorEastAsia" w:hAnsiTheme="minorEastAsia" w:cstheme="minorEastAsia"/>
-          <w:sz w:val="32"/>
-          <w:szCs w:val="32"/>
-          <w:lang w:val="en-US" w:eastAsia="zh-CN"/>
-        </w:rPr>
-      </w:pPr>
-      <w:r>
-        <w:rPr>
-          <w:rFonts w:hint="eastAsia" w:asciiTheme="minorEastAsia" w:hAnsiTheme="minorEastAsia" w:cstheme="minorEastAsia"/>
-          <w:sz w:val="32"/>
-          <w:szCs w:val="32"/>
-          <w:lang w:val="en-US" w:eastAsia="zh-CN"/>
-        </w:rPr>
-        <w:t>提交本地代码到本地版本控制库</w:t>
-      </w:r>
-    </w:p>
-    <w:p>
-      <w:pPr>
-        <w:rPr>
-          <w:rFonts w:hint="eastAsia" w:asciiTheme="minorEastAsia" w:hAnsiTheme="minorEastAsia" w:cstheme="minorEastAsia"/>
-          <w:color w:val="0000FF"/>
-          <w:sz w:val="32"/>
-          <w:szCs w:val="32"/>
-          <w:lang w:val="en-US" w:eastAsia="zh-CN"/>
-        </w:rPr>
-      </w:pPr>
-      <w:r>
-        <w:rPr>
-          <w:rFonts w:hint="eastAsia" w:asciiTheme="minorEastAsia" w:hAnsiTheme="minorEastAsia" w:cstheme="minorEastAsia"/>
-          <w:color w:val="0000FF"/>
-          <w:sz w:val="32"/>
-          <w:szCs w:val="32"/>
-          <w:lang w:val="en-US" w:eastAsia="zh-CN"/>
-        </w:rPr>
-        <w:t>git commit -m 描述信息</w:t>
-      </w:r>
-    </w:p>
-    <w:p>
-      <w:pPr>
-        <w:rPr>
-          <w:rFonts w:hint="eastAsia" w:asciiTheme="minorEastAsia" w:hAnsiTheme="minorEastAsia" w:cstheme="minorEastAsia"/>
-          <w:sz w:val="32"/>
-          <w:szCs w:val="32"/>
-          <w:lang w:val="en-US" w:eastAsia="zh-CN"/>
-        </w:rPr>
-      </w:pPr>
-      <w:r>
-        <w:rPr>
-          <w:rFonts w:hint="eastAsia" w:asciiTheme="minorEastAsia" w:hAnsiTheme="minorEastAsia" w:cstheme="minorEastAsia"/>
-          <w:sz w:val="32"/>
-          <w:szCs w:val="32"/>
-          <w:lang w:val="en-US" w:eastAsia="zh-CN"/>
-        </w:rPr>
-        <w:t>提交本地版本控制库的代码到github账号</w:t>
-      </w:r>
-    </w:p>
-    <w:p>
-      <w:pPr>
-        <w:rPr>
-          <w:rFonts w:hint="eastAsia" w:asciiTheme="minorEastAsia" w:hAnsiTheme="minorEastAsia" w:cstheme="minorEastAsia"/>
-          <w:color w:val="0000FF"/>
-          <w:sz w:val="32"/>
-          <w:szCs w:val="32"/>
-          <w:lang w:val="en-US" w:eastAsia="zh-CN"/>
-        </w:rPr>
-      </w:pPr>
-      <w:r>
-        <w:rPr>
-          <w:rFonts w:hint="eastAsia" w:asciiTheme="minorEastAsia" w:hAnsiTheme="minorEastAsia" w:cstheme="minorEastAsia"/>
-          <w:color w:val="0000FF"/>
-          <w:sz w:val="32"/>
-          <w:szCs w:val="32"/>
-          <w:lang w:val="en-US" w:eastAsia="zh-CN"/>
-        </w:rPr>
-        <w:t>git push -u origin master</w:t>
-      </w:r>
     </w:p>
     <w:p>
       <w:pPr>

--- a/使用github.docx
+++ b/使用github.docx
@@ -13,23 +13,22 @@
       </w:pPr>
       <w:r>
         <w:rPr>
+          <w:rFonts w:hint="eastAsia" w:asciiTheme="minorEastAsia" w:hAnsiTheme="minorEastAsia" w:cstheme="minorEastAsia"/>
+          <w:sz w:val="32"/>
+          <w:szCs w:val="32"/>
+          <w:lang w:val="en-US" w:eastAsia="zh-CN"/>
+        </w:rPr>
+        <w:t>下载最新git客户端地址</w:t>
+      </w:r>
+    </w:p>
+    <w:p>
+      <w:pPr>
+        <w:rPr>
           <w:rFonts w:hint="eastAsia" w:asciiTheme="minorEastAsia" w:hAnsiTheme="minorEastAsia" w:eastAsiaTheme="minorEastAsia" w:cstheme="minorEastAsia"/>
           <w:sz w:val="32"/>
           <w:szCs w:val="32"/>
           <w:lang w:val="en-US" w:eastAsia="zh-CN"/>
         </w:rPr>
-        <w:t>克隆github账号里的项目到本地</w:t>
-      </w:r>
-    </w:p>
-    <w:p>
-      <w:pPr>
-        <w:rPr>
-          <w:rFonts w:hint="eastAsia" w:asciiTheme="minorEastAsia" w:hAnsiTheme="minorEastAsia" w:cstheme="minorEastAsia"/>
-          <w:color w:val="0000FF"/>
-          <w:sz w:val="32"/>
-          <w:szCs w:val="32"/>
-          <w:lang w:val="en-US" w:eastAsia="zh-CN"/>
-        </w:rPr>
       </w:pPr>
       <w:r>
         <w:rPr>
@@ -39,191 +38,191 @@
           <w:szCs w:val="32"/>
           <w:lang w:val="en-US" w:eastAsia="zh-CN"/>
         </w:rPr>
-        <w:t xml:space="preserve">git clone </w:t>
-      </w:r>
-      <w:r>
-        <w:rPr>
-          <w:rFonts w:hint="eastAsia" w:asciiTheme="minorEastAsia" w:hAnsiTheme="minorEastAsia" w:cstheme="minorEastAsia"/>
-          <w:color w:val="0000FF"/>
-          <w:sz w:val="32"/>
-          <w:szCs w:val="32"/>
-          <w:lang w:val="en-US" w:eastAsia="zh-CN"/>
-        </w:rPr>
-        <w:t>程序地址</w:t>
-      </w:r>
-    </w:p>
-    <w:p>
-      <w:pPr>
-        <w:rPr>
-          <w:rFonts w:hint="eastAsia" w:asciiTheme="minorEastAsia" w:hAnsiTheme="minorEastAsia" w:cstheme="minorEastAsia"/>
-          <w:sz w:val="32"/>
-          <w:szCs w:val="32"/>
-          <w:lang w:val="en-US" w:eastAsia="zh-CN"/>
-        </w:rPr>
-      </w:pPr>
-      <w:r>
-        <w:rPr>
-          <w:rFonts w:hint="eastAsia" w:asciiTheme="minorEastAsia" w:hAnsiTheme="minorEastAsia" w:cstheme="minorEastAsia"/>
-          <w:sz w:val="32"/>
-          <w:szCs w:val="32"/>
-          <w:lang w:val="en-US" w:eastAsia="zh-CN"/>
-        </w:rPr>
-        <w:t>将本地的改动添加到本地版本管理器</w:t>
-      </w:r>
-    </w:p>
-    <w:p>
-      <w:pPr>
-        <w:rPr>
-          <w:rFonts w:hint="eastAsia" w:asciiTheme="minorEastAsia" w:hAnsiTheme="minorEastAsia" w:cstheme="minorEastAsia"/>
-          <w:color w:val="0000FF"/>
-          <w:sz w:val="32"/>
-          <w:szCs w:val="32"/>
-          <w:lang w:val="en-US" w:eastAsia="zh-CN"/>
-        </w:rPr>
-      </w:pPr>
-      <w:r>
-        <w:rPr>
-          <w:rFonts w:hint="eastAsia" w:asciiTheme="minorEastAsia" w:hAnsiTheme="minorEastAsia" w:cstheme="minorEastAsia"/>
-          <w:color w:val="0000FF"/>
-          <w:sz w:val="32"/>
-          <w:szCs w:val="32"/>
-          <w:lang w:val="en-US" w:eastAsia="zh-CN"/>
-        </w:rPr>
-        <w:t>git add .</w:t>
-      </w:r>
-    </w:p>
-    <w:p>
-      <w:pPr>
-        <w:rPr>
-          <w:rFonts w:hint="eastAsia" w:asciiTheme="minorEastAsia" w:hAnsiTheme="minorEastAsia" w:cstheme="minorEastAsia"/>
-          <w:sz w:val="32"/>
-          <w:szCs w:val="32"/>
-          <w:lang w:val="en-US" w:eastAsia="zh-CN"/>
-        </w:rPr>
-      </w:pPr>
-      <w:r>
-        <w:rPr>
-          <w:rFonts w:hint="eastAsia" w:asciiTheme="minorEastAsia" w:hAnsiTheme="minorEastAsia" w:cstheme="minorEastAsia"/>
-          <w:sz w:val="32"/>
-          <w:szCs w:val="32"/>
-          <w:lang w:val="en-US" w:eastAsia="zh-CN"/>
-        </w:rPr>
-        <w:t>提交本地代码到本地版本控制库</w:t>
-      </w:r>
-    </w:p>
-    <w:p>
-      <w:pPr>
-        <w:rPr>
-          <w:rFonts w:hint="eastAsia" w:asciiTheme="minorEastAsia" w:hAnsiTheme="minorEastAsia" w:cstheme="minorEastAsia"/>
-          <w:color w:val="0000FF"/>
-          <w:sz w:val="32"/>
-          <w:szCs w:val="32"/>
-          <w:lang w:val="en-US" w:eastAsia="zh-CN"/>
-        </w:rPr>
-      </w:pPr>
-      <w:r>
-        <w:rPr>
-          <w:rFonts w:hint="eastAsia" w:asciiTheme="minorEastAsia" w:hAnsiTheme="minorEastAsia" w:cstheme="minorEastAsia"/>
-          <w:color w:val="0000FF"/>
-          <w:sz w:val="32"/>
-          <w:szCs w:val="32"/>
-          <w:lang w:val="en-US" w:eastAsia="zh-CN"/>
-        </w:rPr>
-        <w:t>git commit -m 描述信息</w:t>
-      </w:r>
-    </w:p>
-    <w:p>
-      <w:pPr>
-        <w:rPr>
-          <w:rFonts w:hint="eastAsia" w:asciiTheme="minorEastAsia" w:hAnsiTheme="minorEastAsia" w:cstheme="minorEastAsia"/>
-          <w:sz w:val="32"/>
-          <w:szCs w:val="32"/>
-          <w:lang w:val="en-US" w:eastAsia="zh-CN"/>
-        </w:rPr>
-      </w:pPr>
-      <w:r>
-        <w:rPr>
-          <w:rFonts w:hint="eastAsia" w:asciiTheme="minorEastAsia" w:hAnsiTheme="minorEastAsia" w:cstheme="minorEastAsia"/>
-          <w:sz w:val="32"/>
-          <w:szCs w:val="32"/>
-          <w:lang w:val="en-US" w:eastAsia="zh-CN"/>
-        </w:rPr>
-        <w:t>提交本地版本控制库的代码到github账号</w:t>
-      </w:r>
-    </w:p>
-    <w:p>
-      <w:pPr>
-        <w:rPr>
-          <w:rFonts w:hint="eastAsia" w:asciiTheme="minorEastAsia" w:hAnsiTheme="minorEastAsia" w:cstheme="minorEastAsia"/>
-          <w:color w:val="0000FF"/>
-          <w:sz w:val="32"/>
-          <w:szCs w:val="32"/>
-          <w:lang w:val="en-US" w:eastAsia="zh-CN"/>
-        </w:rPr>
-      </w:pPr>
-      <w:r>
-        <w:rPr>
-          <w:rFonts w:hint="eastAsia" w:asciiTheme="minorEastAsia" w:hAnsiTheme="minorEastAsia" w:cstheme="minorEastAsia"/>
-          <w:color w:val="0000FF"/>
-          <w:sz w:val="32"/>
-          <w:szCs w:val="32"/>
-          <w:lang w:val="en-US" w:eastAsia="zh-CN"/>
-        </w:rPr>
-        <w:t>git push -u origin master</w:t>
-      </w:r>
-    </w:p>
-    <w:p>
-      <w:pPr>
-        <w:rPr>
-          <w:rFonts w:hint="eastAsia" w:asciiTheme="minorEastAsia" w:hAnsiTheme="minorEastAsia" w:eastAsiaTheme="minorEastAsia" w:cstheme="minorEastAsia"/>
-          <w:sz w:val="32"/>
-          <w:szCs w:val="32"/>
-          <w:lang w:val="en-US" w:eastAsia="zh-CN"/>
-        </w:rPr>
-      </w:pPr>
-      <w:r>
-        <w:rPr>
-          <w:rFonts w:hint="eastAsia" w:asciiTheme="minorEastAsia" w:hAnsiTheme="minorEastAsia" w:cstheme="minorEastAsia"/>
-          <w:sz w:val="32"/>
-          <w:szCs w:val="32"/>
-          <w:lang w:val="en-US" w:eastAsia="zh-CN"/>
-        </w:rPr>
-        <w:t>下载最新git客户端地址</w:t>
-      </w:r>
-    </w:p>
-    <w:p>
-      <w:pPr>
-        <w:rPr>
-          <w:rFonts w:hint="eastAsia" w:asciiTheme="minorEastAsia" w:hAnsiTheme="minorEastAsia" w:eastAsiaTheme="minorEastAsia" w:cstheme="minorEastAsia"/>
-          <w:color w:val="0000FF"/>
-          <w:sz w:val="32"/>
-          <w:szCs w:val="32"/>
-          <w:lang w:val="en-US" w:eastAsia="zh-CN"/>
-        </w:rPr>
-      </w:pPr>
-      <w:r>
-        <w:rPr>
-          <w:rFonts w:hint="eastAsia" w:asciiTheme="minorEastAsia" w:hAnsiTheme="minorEastAsia" w:eastAsiaTheme="minorEastAsia" w:cstheme="minorEastAsia"/>
-          <w:color w:val="0000FF"/>
-          <w:sz w:val="32"/>
-          <w:szCs w:val="32"/>
-          <w:lang w:val="en-US" w:eastAsia="zh-CN"/>
-        </w:rPr>
         <w:t>https://git-for-windows.github.io/</w:t>
       </w:r>
-    </w:p>
-    <w:p>
-      <w:pPr>
-        <w:rPr>
-          <w:rFonts w:hint="eastAsia" w:asciiTheme="minorEastAsia" w:hAnsiTheme="minorEastAsia" w:cstheme="minorEastAsia"/>
-          <w:color w:val="0000FF"/>
-          <w:sz w:val="32"/>
-          <w:szCs w:val="32"/>
-          <w:lang w:val="en-US" w:eastAsia="zh-CN"/>
-        </w:rPr>
-      </w:pPr>
       <w:bookmarkStart w:id="0" w:name="_GoBack"/>
       <w:bookmarkEnd w:id="0"/>
+    </w:p>
+    <w:p>
+      <w:pPr>
+        <w:rPr>
+          <w:rFonts w:hint="eastAsia" w:asciiTheme="minorEastAsia" w:hAnsiTheme="minorEastAsia" w:eastAsiaTheme="minorEastAsia" w:cstheme="minorEastAsia"/>
+          <w:sz w:val="32"/>
+          <w:szCs w:val="32"/>
+          <w:lang w:val="en-US" w:eastAsia="zh-CN"/>
+        </w:rPr>
+      </w:pPr>
+      <w:r>
+        <w:rPr>
+          <w:rFonts w:hint="eastAsia" w:asciiTheme="minorEastAsia" w:hAnsiTheme="minorEastAsia" w:eastAsiaTheme="minorEastAsia" w:cstheme="minorEastAsia"/>
+          <w:sz w:val="32"/>
+          <w:szCs w:val="32"/>
+          <w:lang w:val="en-US" w:eastAsia="zh-CN"/>
+        </w:rPr>
+        <w:t>克隆github账号里的项目到本地</w:t>
+      </w:r>
+    </w:p>
+    <w:p>
+      <w:pPr>
+        <w:rPr>
+          <w:rFonts w:hint="eastAsia" w:asciiTheme="minorEastAsia" w:hAnsiTheme="minorEastAsia" w:cstheme="minorEastAsia"/>
+          <w:color w:val="0000FF"/>
+          <w:sz w:val="32"/>
+          <w:szCs w:val="32"/>
+          <w:lang w:val="en-US" w:eastAsia="zh-CN"/>
+        </w:rPr>
+      </w:pPr>
+      <w:r>
+        <w:rPr>
+          <w:rFonts w:hint="eastAsia" w:asciiTheme="minorEastAsia" w:hAnsiTheme="minorEastAsia" w:eastAsiaTheme="minorEastAsia" w:cstheme="minorEastAsia"/>
+          <w:color w:val="0000FF"/>
+          <w:sz w:val="32"/>
+          <w:szCs w:val="32"/>
+          <w:lang w:val="en-US" w:eastAsia="zh-CN"/>
+        </w:rPr>
+        <w:t xml:space="preserve">git clone </w:t>
+      </w:r>
+      <w:r>
+        <w:rPr>
+          <w:rFonts w:hint="eastAsia" w:asciiTheme="minorEastAsia" w:hAnsiTheme="minorEastAsia" w:cstheme="minorEastAsia"/>
+          <w:color w:val="0000FF"/>
+          <w:sz w:val="32"/>
+          <w:szCs w:val="32"/>
+          <w:lang w:val="en-US" w:eastAsia="zh-CN"/>
+        </w:rPr>
+        <w:t>程序地址</w:t>
+      </w:r>
+    </w:p>
+    <w:p>
+      <w:pPr>
+        <w:rPr>
+          <w:rFonts w:hint="eastAsia" w:asciiTheme="minorEastAsia" w:hAnsiTheme="minorEastAsia" w:cstheme="minorEastAsia"/>
+          <w:sz w:val="32"/>
+          <w:szCs w:val="32"/>
+          <w:lang w:val="en-US" w:eastAsia="zh-CN"/>
+        </w:rPr>
+      </w:pPr>
+      <w:r>
+        <w:rPr>
+          <w:rFonts w:hint="eastAsia" w:asciiTheme="minorEastAsia" w:hAnsiTheme="minorEastAsia" w:cstheme="minorEastAsia"/>
+          <w:sz w:val="32"/>
+          <w:szCs w:val="32"/>
+          <w:lang w:val="en-US" w:eastAsia="zh-CN"/>
+        </w:rPr>
+        <w:t>将本地的改动添加到本地版本管理器</w:t>
+      </w:r>
+    </w:p>
+    <w:p>
+      <w:pPr>
+        <w:rPr>
+          <w:rFonts w:hint="eastAsia" w:asciiTheme="minorEastAsia" w:hAnsiTheme="minorEastAsia" w:cstheme="minorEastAsia"/>
+          <w:color w:val="0000FF"/>
+          <w:sz w:val="32"/>
+          <w:szCs w:val="32"/>
+          <w:lang w:val="en-US" w:eastAsia="zh-CN"/>
+        </w:rPr>
+      </w:pPr>
+      <w:r>
+        <w:rPr>
+          <w:rFonts w:hint="eastAsia" w:asciiTheme="minorEastAsia" w:hAnsiTheme="minorEastAsia" w:cstheme="minorEastAsia"/>
+          <w:color w:val="0000FF"/>
+          <w:sz w:val="32"/>
+          <w:szCs w:val="32"/>
+          <w:lang w:val="en-US" w:eastAsia="zh-CN"/>
+        </w:rPr>
+        <w:t>git add .</w:t>
+      </w:r>
+    </w:p>
+    <w:p>
+      <w:pPr>
+        <w:rPr>
+          <w:rFonts w:hint="eastAsia" w:asciiTheme="minorEastAsia" w:hAnsiTheme="minorEastAsia" w:cstheme="minorEastAsia"/>
+          <w:sz w:val="32"/>
+          <w:szCs w:val="32"/>
+          <w:lang w:val="en-US" w:eastAsia="zh-CN"/>
+        </w:rPr>
+      </w:pPr>
+      <w:r>
+        <w:rPr>
+          <w:rFonts w:hint="eastAsia" w:asciiTheme="minorEastAsia" w:hAnsiTheme="minorEastAsia" w:cstheme="minorEastAsia"/>
+          <w:sz w:val="32"/>
+          <w:szCs w:val="32"/>
+          <w:lang w:val="en-US" w:eastAsia="zh-CN"/>
+        </w:rPr>
+        <w:t>提交本地代码到本地版本控制库</w:t>
+      </w:r>
+    </w:p>
+    <w:p>
+      <w:pPr>
+        <w:rPr>
+          <w:rFonts w:hint="eastAsia" w:asciiTheme="minorEastAsia" w:hAnsiTheme="minorEastAsia" w:cstheme="minorEastAsia"/>
+          <w:color w:val="0000FF"/>
+          <w:sz w:val="32"/>
+          <w:szCs w:val="32"/>
+          <w:lang w:val="en-US" w:eastAsia="zh-CN"/>
+        </w:rPr>
+      </w:pPr>
+      <w:r>
+        <w:rPr>
+          <w:rFonts w:hint="eastAsia" w:asciiTheme="minorEastAsia" w:hAnsiTheme="minorEastAsia" w:cstheme="minorEastAsia"/>
+          <w:color w:val="0000FF"/>
+          <w:sz w:val="32"/>
+          <w:szCs w:val="32"/>
+          <w:lang w:val="en-US" w:eastAsia="zh-CN"/>
+        </w:rPr>
+        <w:t>git commit -m 描述信息</w:t>
+      </w:r>
+    </w:p>
+    <w:p>
+      <w:pPr>
+        <w:rPr>
+          <w:rFonts w:hint="eastAsia" w:asciiTheme="minorEastAsia" w:hAnsiTheme="minorEastAsia" w:cstheme="minorEastAsia"/>
+          <w:sz w:val="32"/>
+          <w:szCs w:val="32"/>
+          <w:lang w:val="en-US" w:eastAsia="zh-CN"/>
+        </w:rPr>
+      </w:pPr>
+      <w:r>
+        <w:rPr>
+          <w:rFonts w:hint="eastAsia" w:asciiTheme="minorEastAsia" w:hAnsiTheme="minorEastAsia" w:cstheme="minorEastAsia"/>
+          <w:sz w:val="32"/>
+          <w:szCs w:val="32"/>
+          <w:lang w:val="en-US" w:eastAsia="zh-CN"/>
+        </w:rPr>
+        <w:t>提交本地版本控制库的代码到github账号</w:t>
+      </w:r>
+    </w:p>
+    <w:p>
+      <w:pPr>
+        <w:rPr>
+          <w:rFonts w:hint="eastAsia" w:asciiTheme="minorEastAsia" w:hAnsiTheme="minorEastAsia" w:cstheme="minorEastAsia"/>
+          <w:color w:val="0000FF"/>
+          <w:sz w:val="32"/>
+          <w:szCs w:val="32"/>
+          <w:lang w:val="en-US" w:eastAsia="zh-CN"/>
+        </w:rPr>
+      </w:pPr>
+      <w:r>
+        <w:rPr>
+          <w:rFonts w:hint="eastAsia" w:asciiTheme="minorEastAsia" w:hAnsiTheme="minorEastAsia" w:cstheme="minorEastAsia"/>
+          <w:color w:val="0000FF"/>
+          <w:sz w:val="32"/>
+          <w:szCs w:val="32"/>
+          <w:lang w:val="en-US" w:eastAsia="zh-CN"/>
+        </w:rPr>
+        <w:t>git push -u origin master</w:t>
+      </w:r>
+    </w:p>
+    <w:p>
+      <w:pPr>
+        <w:rPr>
+          <w:rFonts w:hint="eastAsia" w:asciiTheme="minorEastAsia" w:hAnsiTheme="minorEastAsia" w:cstheme="minorEastAsia"/>
+          <w:color w:val="0000FF"/>
+          <w:sz w:val="32"/>
+          <w:szCs w:val="32"/>
+          <w:lang w:val="en-US" w:eastAsia="zh-CN"/>
+        </w:rPr>
+      </w:pPr>
     </w:p>
     <w:p>
       <w:pPr>

--- a/使用github.docx
+++ b/使用github.docx
@@ -40,178 +40,218 @@
         </w:rPr>
         <w:t>https://git-for-windows.github.io/</w:t>
       </w:r>
+    </w:p>
+    <w:p>
+      <w:pPr>
+        <w:rPr>
+          <w:rFonts w:hint="eastAsia" w:asciiTheme="minorEastAsia" w:hAnsiTheme="minorEastAsia" w:eastAsiaTheme="minorEastAsia" w:cstheme="minorEastAsia"/>
+          <w:sz w:val="32"/>
+          <w:szCs w:val="32"/>
+          <w:lang w:val="en-US" w:eastAsia="zh-CN"/>
+        </w:rPr>
+      </w:pPr>
+      <w:r>
+        <w:rPr>
+          <w:rFonts w:hint="eastAsia" w:asciiTheme="minorEastAsia" w:hAnsiTheme="minorEastAsia" w:eastAsiaTheme="minorEastAsia" w:cstheme="minorEastAsia"/>
+          <w:sz w:val="32"/>
+          <w:szCs w:val="32"/>
+          <w:lang w:val="en-US" w:eastAsia="zh-CN"/>
+        </w:rPr>
+        <w:t>克隆github账号里的项目到本地</w:t>
+      </w:r>
+    </w:p>
+    <w:p>
+      <w:pPr>
+        <w:rPr>
+          <w:rFonts w:hint="eastAsia" w:asciiTheme="minorEastAsia" w:hAnsiTheme="minorEastAsia" w:cstheme="minorEastAsia"/>
+          <w:color w:val="0000FF"/>
+          <w:sz w:val="32"/>
+          <w:szCs w:val="32"/>
+          <w:lang w:val="en-US" w:eastAsia="zh-CN"/>
+        </w:rPr>
+      </w:pPr>
+      <w:r>
+        <w:rPr>
+          <w:rFonts w:hint="eastAsia" w:asciiTheme="minorEastAsia" w:hAnsiTheme="minorEastAsia" w:eastAsiaTheme="minorEastAsia" w:cstheme="minorEastAsia"/>
+          <w:color w:val="0000FF"/>
+          <w:sz w:val="32"/>
+          <w:szCs w:val="32"/>
+          <w:lang w:val="en-US" w:eastAsia="zh-CN"/>
+        </w:rPr>
+        <w:t xml:space="preserve">git clone </w:t>
+      </w:r>
+      <w:r>
+        <w:rPr>
+          <w:rFonts w:hint="eastAsia" w:asciiTheme="minorEastAsia" w:hAnsiTheme="minorEastAsia" w:cstheme="minorEastAsia"/>
+          <w:color w:val="0000FF"/>
+          <w:sz w:val="32"/>
+          <w:szCs w:val="32"/>
+          <w:lang w:val="en-US" w:eastAsia="zh-CN"/>
+        </w:rPr>
+        <w:t>程序地址</w:t>
+      </w:r>
+    </w:p>
+    <w:p>
+      <w:pPr>
+        <w:rPr>
+          <w:rFonts w:hint="eastAsia" w:asciiTheme="minorEastAsia" w:hAnsiTheme="minorEastAsia" w:cstheme="minorEastAsia"/>
+          <w:sz w:val="32"/>
+          <w:szCs w:val="32"/>
+          <w:lang w:val="en-US" w:eastAsia="zh-CN"/>
+        </w:rPr>
+      </w:pPr>
+      <w:r>
+        <w:rPr>
+          <w:rFonts w:hint="eastAsia" w:asciiTheme="minorEastAsia" w:hAnsiTheme="minorEastAsia" w:cstheme="minorEastAsia"/>
+          <w:sz w:val="32"/>
+          <w:szCs w:val="32"/>
+          <w:lang w:val="en-US" w:eastAsia="zh-CN"/>
+        </w:rPr>
+        <w:t>将本地的改动添加到本地版本管理器</w:t>
+      </w:r>
+    </w:p>
+    <w:p>
+      <w:pPr>
+        <w:rPr>
+          <w:rFonts w:hint="eastAsia" w:asciiTheme="minorEastAsia" w:hAnsiTheme="minorEastAsia" w:cstheme="minorEastAsia"/>
+          <w:color w:val="0000FF"/>
+          <w:sz w:val="32"/>
+          <w:szCs w:val="32"/>
+          <w:lang w:val="en-US" w:eastAsia="zh-CN"/>
+        </w:rPr>
+      </w:pPr>
+      <w:r>
+        <w:rPr>
+          <w:rFonts w:hint="eastAsia" w:asciiTheme="minorEastAsia" w:hAnsiTheme="minorEastAsia" w:cstheme="minorEastAsia"/>
+          <w:color w:val="0000FF"/>
+          <w:sz w:val="32"/>
+          <w:szCs w:val="32"/>
+          <w:lang w:val="en-US" w:eastAsia="zh-CN"/>
+        </w:rPr>
+        <w:t>git add .</w:t>
+      </w:r>
+    </w:p>
+    <w:p>
+      <w:pPr>
+        <w:rPr>
+          <w:rFonts w:hint="eastAsia" w:asciiTheme="minorEastAsia" w:hAnsiTheme="minorEastAsia" w:cstheme="minorEastAsia"/>
+          <w:sz w:val="32"/>
+          <w:szCs w:val="32"/>
+          <w:lang w:val="en-US" w:eastAsia="zh-CN"/>
+        </w:rPr>
+      </w:pPr>
+      <w:r>
+        <w:rPr>
+          <w:rFonts w:hint="eastAsia" w:asciiTheme="minorEastAsia" w:hAnsiTheme="minorEastAsia" w:cstheme="minorEastAsia"/>
+          <w:sz w:val="32"/>
+          <w:szCs w:val="32"/>
+          <w:lang w:val="en-US" w:eastAsia="zh-CN"/>
+        </w:rPr>
+        <w:t>提交本地代码到本地版本控制库</w:t>
+      </w:r>
+    </w:p>
+    <w:p>
+      <w:pPr>
+        <w:rPr>
+          <w:rFonts w:hint="eastAsia" w:asciiTheme="minorEastAsia" w:hAnsiTheme="minorEastAsia" w:cstheme="minorEastAsia"/>
+          <w:color w:val="0000FF"/>
+          <w:sz w:val="32"/>
+          <w:szCs w:val="32"/>
+          <w:lang w:val="en-US" w:eastAsia="zh-CN"/>
+        </w:rPr>
+      </w:pPr>
+      <w:r>
+        <w:rPr>
+          <w:rFonts w:hint="eastAsia" w:asciiTheme="minorEastAsia" w:hAnsiTheme="minorEastAsia" w:cstheme="minorEastAsia"/>
+          <w:color w:val="0000FF"/>
+          <w:sz w:val="32"/>
+          <w:szCs w:val="32"/>
+          <w:lang w:val="en-US" w:eastAsia="zh-CN"/>
+        </w:rPr>
+        <w:t>git commit -m 描述信息</w:t>
+      </w:r>
+    </w:p>
+    <w:p>
+      <w:pPr>
+        <w:rPr>
+          <w:rFonts w:hint="eastAsia" w:asciiTheme="minorEastAsia" w:hAnsiTheme="minorEastAsia" w:cstheme="minorEastAsia"/>
+          <w:sz w:val="32"/>
+          <w:szCs w:val="32"/>
+          <w:lang w:val="en-US" w:eastAsia="zh-CN"/>
+        </w:rPr>
+      </w:pPr>
+      <w:r>
+        <w:rPr>
+          <w:rFonts w:hint="eastAsia" w:asciiTheme="minorEastAsia" w:hAnsiTheme="minorEastAsia" w:cstheme="minorEastAsia"/>
+          <w:sz w:val="32"/>
+          <w:szCs w:val="32"/>
+          <w:lang w:val="en-US" w:eastAsia="zh-CN"/>
+        </w:rPr>
+        <w:t>拉取远端版本控制库合并本地控制库</w:t>
+      </w:r>
+    </w:p>
+    <w:p>
+      <w:pPr>
+        <w:rPr>
+          <w:rFonts w:hint="eastAsia" w:asciiTheme="minorEastAsia" w:hAnsiTheme="minorEastAsia" w:cstheme="minorEastAsia"/>
+          <w:color w:val="0000FF"/>
+          <w:sz w:val="32"/>
+          <w:szCs w:val="32"/>
+          <w:lang w:val="en-US" w:eastAsia="zh-CN"/>
+        </w:rPr>
+      </w:pPr>
+      <w:r>
+        <w:rPr>
+          <w:rFonts w:hint="eastAsia" w:asciiTheme="minorEastAsia" w:hAnsiTheme="minorEastAsia" w:cstheme="minorEastAsia"/>
+          <w:color w:val="0000FF"/>
+          <w:sz w:val="32"/>
+          <w:szCs w:val="32"/>
+          <w:lang w:val="en-US" w:eastAsia="zh-CN"/>
+        </w:rPr>
+        <w:t>git pull</w:t>
+      </w:r>
+    </w:p>
+    <w:p>
+      <w:pPr>
+        <w:rPr>
+          <w:rFonts w:hint="eastAsia" w:asciiTheme="minorEastAsia" w:hAnsiTheme="minorEastAsia" w:cstheme="minorEastAsia"/>
+          <w:sz w:val="32"/>
+          <w:szCs w:val="32"/>
+          <w:lang w:val="en-US" w:eastAsia="zh-CN"/>
+        </w:rPr>
+      </w:pPr>
+      <w:r>
+        <w:rPr>
+          <w:rFonts w:hint="eastAsia" w:asciiTheme="minorEastAsia" w:hAnsiTheme="minorEastAsia" w:cstheme="minorEastAsia"/>
+          <w:sz w:val="32"/>
+          <w:szCs w:val="32"/>
+          <w:lang w:val="en-US" w:eastAsia="zh-CN"/>
+        </w:rPr>
+        <w:t>提交本地版本控制库的代码到github账号</w:t>
+      </w:r>
+    </w:p>
+    <w:p>
+      <w:pPr>
+        <w:rPr>
+          <w:rFonts w:hint="eastAsia" w:asciiTheme="minorEastAsia" w:hAnsiTheme="minorEastAsia" w:cstheme="minorEastAsia"/>
+          <w:color w:val="0000FF"/>
+          <w:sz w:val="32"/>
+          <w:szCs w:val="32"/>
+          <w:lang w:val="en-US" w:eastAsia="zh-CN"/>
+        </w:rPr>
+      </w:pPr>
+      <w:r>
+        <w:rPr>
+          <w:rFonts w:hint="eastAsia" w:asciiTheme="minorEastAsia" w:hAnsiTheme="minorEastAsia" w:cstheme="minorEastAsia"/>
+          <w:color w:val="0000FF"/>
+          <w:sz w:val="32"/>
+          <w:szCs w:val="32"/>
+          <w:lang w:val="en-US" w:eastAsia="zh-CN"/>
+        </w:rPr>
+        <w:t>git push -u origin master</w:t>
+      </w:r>
       <w:bookmarkStart w:id="0" w:name="_GoBack"/>
       <w:bookmarkEnd w:id="0"/>
-    </w:p>
-    <w:p>
-      <w:pPr>
-        <w:rPr>
-          <w:rFonts w:hint="eastAsia" w:asciiTheme="minorEastAsia" w:hAnsiTheme="minorEastAsia" w:eastAsiaTheme="minorEastAsia" w:cstheme="minorEastAsia"/>
-          <w:sz w:val="32"/>
-          <w:szCs w:val="32"/>
-          <w:lang w:val="en-US" w:eastAsia="zh-CN"/>
-        </w:rPr>
-      </w:pPr>
-      <w:r>
-        <w:rPr>
-          <w:rFonts w:hint="eastAsia" w:asciiTheme="minorEastAsia" w:hAnsiTheme="minorEastAsia" w:eastAsiaTheme="minorEastAsia" w:cstheme="minorEastAsia"/>
-          <w:sz w:val="32"/>
-          <w:szCs w:val="32"/>
-          <w:lang w:val="en-US" w:eastAsia="zh-CN"/>
-        </w:rPr>
-        <w:t>克隆github账号里的项目到本地</w:t>
-      </w:r>
-    </w:p>
-    <w:p>
-      <w:pPr>
-        <w:rPr>
-          <w:rFonts w:hint="eastAsia" w:asciiTheme="minorEastAsia" w:hAnsiTheme="minorEastAsia" w:cstheme="minorEastAsia"/>
-          <w:color w:val="0000FF"/>
-          <w:sz w:val="32"/>
-          <w:szCs w:val="32"/>
-          <w:lang w:val="en-US" w:eastAsia="zh-CN"/>
-        </w:rPr>
-      </w:pPr>
-      <w:r>
-        <w:rPr>
-          <w:rFonts w:hint="eastAsia" w:asciiTheme="minorEastAsia" w:hAnsiTheme="minorEastAsia" w:eastAsiaTheme="minorEastAsia" w:cstheme="minorEastAsia"/>
-          <w:color w:val="0000FF"/>
-          <w:sz w:val="32"/>
-          <w:szCs w:val="32"/>
-          <w:lang w:val="en-US" w:eastAsia="zh-CN"/>
-        </w:rPr>
-        <w:t xml:space="preserve">git clone </w:t>
-      </w:r>
-      <w:r>
-        <w:rPr>
-          <w:rFonts w:hint="eastAsia" w:asciiTheme="minorEastAsia" w:hAnsiTheme="minorEastAsia" w:cstheme="minorEastAsia"/>
-          <w:color w:val="0000FF"/>
-          <w:sz w:val="32"/>
-          <w:szCs w:val="32"/>
-          <w:lang w:val="en-US" w:eastAsia="zh-CN"/>
-        </w:rPr>
-        <w:t>程序地址</w:t>
-      </w:r>
-    </w:p>
-    <w:p>
-      <w:pPr>
-        <w:rPr>
-          <w:rFonts w:hint="eastAsia" w:asciiTheme="minorEastAsia" w:hAnsiTheme="minorEastAsia" w:cstheme="minorEastAsia"/>
-          <w:sz w:val="32"/>
-          <w:szCs w:val="32"/>
-          <w:lang w:val="en-US" w:eastAsia="zh-CN"/>
-        </w:rPr>
-      </w:pPr>
-      <w:r>
-        <w:rPr>
-          <w:rFonts w:hint="eastAsia" w:asciiTheme="minorEastAsia" w:hAnsiTheme="minorEastAsia" w:cstheme="minorEastAsia"/>
-          <w:sz w:val="32"/>
-          <w:szCs w:val="32"/>
-          <w:lang w:val="en-US" w:eastAsia="zh-CN"/>
-        </w:rPr>
-        <w:t>将本地的改动添加到本地版本管理器</w:t>
-      </w:r>
-    </w:p>
-    <w:p>
-      <w:pPr>
-        <w:rPr>
-          <w:rFonts w:hint="eastAsia" w:asciiTheme="minorEastAsia" w:hAnsiTheme="minorEastAsia" w:cstheme="minorEastAsia"/>
-          <w:color w:val="0000FF"/>
-          <w:sz w:val="32"/>
-          <w:szCs w:val="32"/>
-          <w:lang w:val="en-US" w:eastAsia="zh-CN"/>
-        </w:rPr>
-      </w:pPr>
-      <w:r>
-        <w:rPr>
-          <w:rFonts w:hint="eastAsia" w:asciiTheme="minorEastAsia" w:hAnsiTheme="minorEastAsia" w:cstheme="minorEastAsia"/>
-          <w:color w:val="0000FF"/>
-          <w:sz w:val="32"/>
-          <w:szCs w:val="32"/>
-          <w:lang w:val="en-US" w:eastAsia="zh-CN"/>
-        </w:rPr>
-        <w:t>git add .</w:t>
-      </w:r>
-    </w:p>
-    <w:p>
-      <w:pPr>
-        <w:rPr>
-          <w:rFonts w:hint="eastAsia" w:asciiTheme="minorEastAsia" w:hAnsiTheme="minorEastAsia" w:cstheme="minorEastAsia"/>
-          <w:sz w:val="32"/>
-          <w:szCs w:val="32"/>
-          <w:lang w:val="en-US" w:eastAsia="zh-CN"/>
-        </w:rPr>
-      </w:pPr>
-      <w:r>
-        <w:rPr>
-          <w:rFonts w:hint="eastAsia" w:asciiTheme="minorEastAsia" w:hAnsiTheme="minorEastAsia" w:cstheme="minorEastAsia"/>
-          <w:sz w:val="32"/>
-          <w:szCs w:val="32"/>
-          <w:lang w:val="en-US" w:eastAsia="zh-CN"/>
-        </w:rPr>
-        <w:t>提交本地代码到本地版本控制库</w:t>
-      </w:r>
-    </w:p>
-    <w:p>
-      <w:pPr>
-        <w:rPr>
-          <w:rFonts w:hint="eastAsia" w:asciiTheme="minorEastAsia" w:hAnsiTheme="minorEastAsia" w:cstheme="minorEastAsia"/>
-          <w:color w:val="0000FF"/>
-          <w:sz w:val="32"/>
-          <w:szCs w:val="32"/>
-          <w:lang w:val="en-US" w:eastAsia="zh-CN"/>
-        </w:rPr>
-      </w:pPr>
-      <w:r>
-        <w:rPr>
-          <w:rFonts w:hint="eastAsia" w:asciiTheme="minorEastAsia" w:hAnsiTheme="minorEastAsia" w:cstheme="minorEastAsia"/>
-          <w:color w:val="0000FF"/>
-          <w:sz w:val="32"/>
-          <w:szCs w:val="32"/>
-          <w:lang w:val="en-US" w:eastAsia="zh-CN"/>
-        </w:rPr>
-        <w:t>git commit -m 描述信息</w:t>
-      </w:r>
-    </w:p>
-    <w:p>
-      <w:pPr>
-        <w:rPr>
-          <w:rFonts w:hint="eastAsia" w:asciiTheme="minorEastAsia" w:hAnsiTheme="minorEastAsia" w:cstheme="minorEastAsia"/>
-          <w:sz w:val="32"/>
-          <w:szCs w:val="32"/>
-          <w:lang w:val="en-US" w:eastAsia="zh-CN"/>
-        </w:rPr>
-      </w:pPr>
-      <w:r>
-        <w:rPr>
-          <w:rFonts w:hint="eastAsia" w:asciiTheme="minorEastAsia" w:hAnsiTheme="minorEastAsia" w:cstheme="minorEastAsia"/>
-          <w:sz w:val="32"/>
-          <w:szCs w:val="32"/>
-          <w:lang w:val="en-US" w:eastAsia="zh-CN"/>
-        </w:rPr>
-        <w:t>提交本地版本控制库的代码到github账号</w:t>
-      </w:r>
-    </w:p>
-    <w:p>
-      <w:pPr>
-        <w:rPr>
-          <w:rFonts w:hint="eastAsia" w:asciiTheme="minorEastAsia" w:hAnsiTheme="minorEastAsia" w:cstheme="minorEastAsia"/>
-          <w:color w:val="0000FF"/>
-          <w:sz w:val="32"/>
-          <w:szCs w:val="32"/>
-          <w:lang w:val="en-US" w:eastAsia="zh-CN"/>
-        </w:rPr>
-      </w:pPr>
-      <w:r>
-        <w:rPr>
-          <w:rFonts w:hint="eastAsia" w:asciiTheme="minorEastAsia" w:hAnsiTheme="minorEastAsia" w:cstheme="minorEastAsia"/>
-          <w:color w:val="0000FF"/>
-          <w:sz w:val="32"/>
-          <w:szCs w:val="32"/>
-          <w:lang w:val="en-US" w:eastAsia="zh-CN"/>
-        </w:rPr>
-        <w:t>git push -u origin master</w:t>
-      </w:r>
     </w:p>
     <w:p>
       <w:pPr>
